--- a/DataStructure/Doc.docx
+++ b/DataStructure/Doc.docx
@@ -44,9 +44,70 @@
       <w:r>
         <w:t>;</w:t>
       </w:r>
+    </w:p>
+    <w:p/>
+    <w:p>
+      <w:r>
+        <w:t>S</w:t>
+      </w:r>
+      <w:r>
+        <w:rPr>
+          <w:rFonts w:hint="eastAsia"/>
+        </w:rPr>
+        <w:t>tack</w:t>
+      </w:r>
+      <w:r>
+        <w:t>:</w:t>
+      </w:r>
+    </w:p>
+    <w:p>
+      <w:proofErr w:type="gramStart"/>
+      <w:r>
+        <w:t>O(</w:t>
+      </w:r>
+      <w:proofErr w:type="gramEnd"/>
+      <w:r>
+        <w:t>1) push</w:t>
+      </w:r>
+    </w:p>
+    <w:p>
+      <w:proofErr w:type="gramStart"/>
+      <w:r>
+        <w:t>O(</w:t>
+      </w:r>
+      <w:proofErr w:type="gramEnd"/>
+      <w:r>
+        <w:t>1) Pop</w:t>
+      </w:r>
       <w:bookmarkStart w:id="0" w:name="_GoBack"/>
       <w:bookmarkEnd w:id="0"/>
     </w:p>
+    <w:p>
+      <w:proofErr w:type="gramStart"/>
+      <w:r>
+        <w:t>O(</w:t>
+      </w:r>
+      <w:proofErr w:type="gramEnd"/>
+      <w:r>
+        <w:t>1) Top</w:t>
+      </w:r>
+    </w:p>
+    <w:p>
+      <w:r>
+        <w:rPr>
+          <w:rFonts w:hint="eastAsia"/>
+        </w:rPr>
+        <w:t>找每个元素，左边第一个比他小（大），右边第一个比他小（大）可以用</w:t>
+      </w:r>
+      <w:r>
+        <w:rPr>
+          <w:rFonts w:hint="eastAsia"/>
+        </w:rPr>
+        <w:t>stack</w:t>
+      </w:r>
+    </w:p>
+    <w:p/>
+    <w:p/>
     <w:sectPr>
       <w:pgSz w:w="12240" w:h="15840"/>
       <w:pgMar w:top="1440" w:right="1440" w:bottom="1440" w:left="1440" w:header="720" w:footer="720" w:gutter="0"/>

--- a/DataStructure/Doc.docx
+++ b/DataStructure/Doc.docx
@@ -48,6 +48,465 @@
     <w:p/>
     <w:p>
       <w:r>
+        <w:rPr>
+          <w:rFonts w:hint="eastAsia"/>
+        </w:rPr>
+        <w:t>Queue</w:t>
+      </w:r>
+      <w:r>
+        <w:rPr>
+          <w:rFonts w:hint="eastAsia"/>
+        </w:rPr>
+        <w:t>的插入操作</w:t>
+      </w:r>
+    </w:p>
+    <w:p>
+      <w:r>
+        <w:t>/**</w:t>
+      </w:r>
+    </w:p>
+    <w:p>
+      <w:pPr>
+        <w:rPr>
+          <w:rFonts w:hint="eastAsia"/>
+        </w:rPr>
+      </w:pPr>
+      <w:r>
+        <w:rPr>
+          <w:rFonts w:hint="eastAsia"/>
+        </w:rPr>
+        <w:t xml:space="preserve"> * </w:t>
+      </w:r>
+      <w:r>
+        <w:rPr>
+          <w:rFonts w:hint="eastAsia"/>
+        </w:rPr>
+        <w:t>相同点</w:t>
+      </w:r>
+      <w:r>
+        <w:rPr>
+          <w:rFonts w:hint="eastAsia"/>
+        </w:rPr>
+        <w:t>:</w:t>
+      </w:r>
+    </w:p>
+    <w:p>
+      <w:pPr>
+        <w:rPr>
+          <w:rFonts w:hint="eastAsia"/>
+        </w:rPr>
+      </w:pPr>
+      <w:r>
+        <w:rPr>
+          <w:rFonts w:hint="eastAsia"/>
+        </w:rPr>
+        <w:t xml:space="preserve"> * </w:t>
+      </w:r>
+      <w:r>
+        <w:rPr>
+          <w:rFonts w:hint="eastAsia"/>
+        </w:rPr>
+        <w:t>插入为</w:t>
+      </w:r>
+      <w:r>
+        <w:rPr>
+          <w:rFonts w:hint="eastAsia"/>
+        </w:rPr>
+        <w:t>null</w:t>
+      </w:r>
+      <w:proofErr w:type="gramStart"/>
+      <w:r>
+        <w:rPr>
+          <w:rFonts w:hint="eastAsia"/>
+        </w:rPr>
+        <w:t>的元素</w:t>
+      </w:r>
+      <w:r>
+        <w:rPr>
+          <w:rFonts w:hint="eastAsia"/>
+        </w:rPr>
+        <w:t>,</w:t>
+      </w:r>
+      <w:r>
+        <w:rPr>
+          <w:rFonts w:hint="eastAsia"/>
+        </w:rPr>
+        <w:t>会报空指针</w:t>
+      </w:r>
+      <w:proofErr w:type="gramEnd"/>
+    </w:p>
+    <w:p>
+      <w:pPr>
+        <w:rPr>
+          <w:rFonts w:hint="eastAsia"/>
+        </w:rPr>
+      </w:pPr>
+      <w:r>
+        <w:rPr>
+          <w:rFonts w:hint="eastAsia"/>
+        </w:rPr>
+        <w:t xml:space="preserve"> * </w:t>
+      </w:r>
+      <w:r>
+        <w:rPr>
+          <w:rFonts w:hint="eastAsia"/>
+        </w:rPr>
+        <w:t>插入与执行泛型不符的类型会报类型转换异常</w:t>
+      </w:r>
+    </w:p>
+    <w:p>
+      <w:pPr>
+        <w:rPr>
+          <w:rFonts w:hint="eastAsia"/>
+        </w:rPr>
+      </w:pPr>
+      <w:r>
+        <w:rPr>
+          <w:rFonts w:hint="eastAsia"/>
+        </w:rPr>
+        <w:t xml:space="preserve"> * </w:t>
+      </w:r>
+      <w:proofErr w:type="gramStart"/>
+      <w:r>
+        <w:rPr>
+          <w:rFonts w:hint="eastAsia"/>
+        </w:rPr>
+        <w:t>插入某些不允许插入的元素</w:t>
+      </w:r>
+      <w:r>
+        <w:rPr>
+          <w:rFonts w:hint="eastAsia"/>
+        </w:rPr>
+        <w:t>,</w:t>
+      </w:r>
+      <w:r>
+        <w:rPr>
+          <w:rFonts w:hint="eastAsia"/>
+        </w:rPr>
+        <w:t>会阻止其插入</w:t>
+      </w:r>
+      <w:proofErr w:type="gramEnd"/>
+      <w:r>
+        <w:rPr>
+          <w:rFonts w:hint="eastAsia"/>
+        </w:rPr>
+        <w:t>,IDE</w:t>
+      </w:r>
+      <w:r>
+        <w:rPr>
+          <w:rFonts w:hint="eastAsia"/>
+        </w:rPr>
+        <w:t>会提示非法参数</w:t>
+      </w:r>
+    </w:p>
+    <w:p>
+      <w:r>
+        <w:t xml:space="preserve"> * </w:t>
+      </w:r>
+    </w:p>
+    <w:p>
+      <w:pPr>
+        <w:rPr>
+          <w:rFonts w:hint="eastAsia"/>
+        </w:rPr>
+      </w:pPr>
+      <w:r>
+        <w:rPr>
+          <w:rFonts w:hint="eastAsia"/>
+        </w:rPr>
+        <w:t xml:space="preserve"> * </w:t>
+      </w:r>
+      <w:r>
+        <w:rPr>
+          <w:rFonts w:hint="eastAsia"/>
+        </w:rPr>
+        <w:t>不同点</w:t>
+      </w:r>
+      <w:r>
+        <w:rPr>
+          <w:rFonts w:hint="eastAsia"/>
+        </w:rPr>
+        <w:t>:</w:t>
+      </w:r>
+    </w:p>
+    <w:p>
+      <w:pPr>
+        <w:rPr>
+          <w:rFonts w:hint="eastAsia"/>
+        </w:rPr>
+      </w:pPr>
+      <w:r>
+        <w:rPr>
+          <w:rFonts w:hint="eastAsia"/>
+        </w:rPr>
+        <w:t xml:space="preserve"> * </w:t>
+      </w:r>
+      <w:r>
+        <w:rPr>
+          <w:rFonts w:hint="eastAsia"/>
+        </w:rPr>
+        <w:t>在满队列状态下</w:t>
+      </w:r>
+      <w:r>
+        <w:rPr>
+          <w:rFonts w:hint="eastAsia"/>
+        </w:rPr>
+        <w:t>:</w:t>
+      </w:r>
+    </w:p>
+    <w:p>
+      <w:pPr>
+        <w:rPr>
+          <w:rFonts w:hint="eastAsia"/>
+        </w:rPr>
+      </w:pPr>
+      <w:r>
+        <w:rPr>
+          <w:rFonts w:hint="eastAsia"/>
+        </w:rPr>
+        <w:t xml:space="preserve"> * </w:t>
+      </w:r>
+      <w:r>
+        <w:rPr>
+          <w:rFonts w:hint="eastAsia"/>
+        </w:rPr>
+        <w:t>使用</w:t>
+      </w:r>
+      <w:proofErr w:type="gramStart"/>
+      <w:r>
+        <w:rPr>
+          <w:rFonts w:hint="eastAsia"/>
+        </w:rPr>
+        <w:t>add(</w:t>
+      </w:r>
+      <w:proofErr w:type="gramEnd"/>
+      <w:r>
+        <w:rPr>
+          <w:rFonts w:hint="eastAsia"/>
+        </w:rPr>
+        <w:t>)</w:t>
+      </w:r>
+      <w:r>
+        <w:rPr>
+          <w:rFonts w:hint="eastAsia"/>
+        </w:rPr>
+        <w:t>方法会报</w:t>
+      </w:r>
+      <w:proofErr w:type="spellStart"/>
+      <w:r>
+        <w:rPr>
+          <w:rFonts w:hint="eastAsia"/>
+        </w:rPr>
+        <w:t>IllegalStateException</w:t>
+      </w:r>
+      <w:proofErr w:type="spellEnd"/>
+      <w:r>
+        <w:rPr>
+          <w:rFonts w:hint="eastAsia"/>
+        </w:rPr>
+        <w:t>异常</w:t>
+      </w:r>
+      <w:r>
+        <w:rPr>
+          <w:rFonts w:hint="eastAsia"/>
+        </w:rPr>
+        <w:t>,</w:t>
+      </w:r>
+      <w:r>
+        <w:rPr>
+          <w:rFonts w:hint="eastAsia"/>
+        </w:rPr>
+        <w:t>提示队列已满</w:t>
+      </w:r>
+      <w:r>
+        <w:rPr>
+          <w:rFonts w:hint="eastAsia"/>
+        </w:rPr>
+        <w:t>.</w:t>
+      </w:r>
+    </w:p>
+    <w:p>
+      <w:pPr>
+        <w:rPr>
+          <w:rFonts w:hint="eastAsia"/>
+        </w:rPr>
+      </w:pPr>
+      <w:r>
+        <w:rPr>
+          <w:rFonts w:hint="eastAsia"/>
+        </w:rPr>
+        <w:t xml:space="preserve"> * </w:t>
+      </w:r>
+      <w:r>
+        <w:rPr>
+          <w:rFonts w:hint="eastAsia"/>
+        </w:rPr>
+        <w:t>使用</w:t>
+      </w:r>
+      <w:proofErr w:type="gramStart"/>
+      <w:r>
+        <w:rPr>
+          <w:rFonts w:hint="eastAsia"/>
+        </w:rPr>
+        <w:t>offer(</w:t>
+      </w:r>
+      <w:proofErr w:type="gramEnd"/>
+      <w:r>
+        <w:rPr>
+          <w:rFonts w:hint="eastAsia"/>
+        </w:rPr>
+        <w:t>)</w:t>
+      </w:r>
+      <w:r>
+        <w:rPr>
+          <w:rFonts w:hint="eastAsia"/>
+        </w:rPr>
+        <w:t>方法在此情况下不会报异常而返回</w:t>
+      </w:r>
+      <w:r>
+        <w:rPr>
+          <w:rFonts w:hint="eastAsia"/>
+        </w:rPr>
+        <w:t>false.</w:t>
+      </w:r>
+    </w:p>
+    <w:p>
+      <w:r>
+        <w:t xml:space="preserve"> */</w:t>
+      </w:r>
+    </w:p>
+    <w:p>
+      <w:r>
+        <w:t xml:space="preserve">    </w:t>
+      </w:r>
+      <w:proofErr w:type="spellStart"/>
+      <w:r>
+        <w:t>boolean</w:t>
+      </w:r>
+      <w:proofErr w:type="spellEnd"/>
+      <w:r>
+        <w:t xml:space="preserve"> </w:t>
+      </w:r>
+      <w:proofErr w:type="gramStart"/>
+      <w:r>
+        <w:t>add(</w:t>
+      </w:r>
+      <w:proofErr w:type="gramEnd"/>
+      <w:r>
+        <w:t>E e);</w:t>
+      </w:r>
+    </w:p>
+    <w:p>
+      <w:r>
+        <w:t xml:space="preserve">    </w:t>
+      </w:r>
+      <w:proofErr w:type="spellStart"/>
+      <w:r>
+        <w:t>boolean</w:t>
+      </w:r>
+      <w:proofErr w:type="spellEnd"/>
+      <w:r>
+        <w:t xml:space="preserve"> </w:t>
+      </w:r>
+      <w:proofErr w:type="gramStart"/>
+      <w:r>
+        <w:t>offer(</w:t>
+      </w:r>
+      <w:proofErr w:type="gramEnd"/>
+      <w:r>
+        <w:t xml:space="preserve">E </w:t>
+      </w:r>
+      <w:proofErr w:type="spellStart"/>
+      <w:r>
+        <w:t>e</w:t>
+      </w:r>
+      <w:proofErr w:type="spellEnd"/>
+    </w:p>
+    <w:p>
+      <w:pPr>
+        <w:rPr>
+          <w:rFonts w:hint="eastAsia"/>
+        </w:rPr>
+      </w:pPr>
+      <w:r>
+        <w:rPr>
+          <w:rFonts w:hint="eastAsia"/>
+        </w:rPr>
+        <w:t>上述两种方法都是插入操作，当插入元素成功时，会返回</w:t>
+      </w:r>
+      <w:r>
+        <w:rPr>
+          <w:rFonts w:hint="eastAsia"/>
+        </w:rPr>
+        <w:t xml:space="preserve">true. </w:t>
+      </w:r>
+    </w:p>
+    <w:p>
+      <w:pPr>
+        <w:rPr>
+          <w:rFonts w:hint="eastAsia"/>
+        </w:rPr>
+      </w:pPr>
+      <w:r>
+        <w:rPr>
+          <w:rFonts w:hint="eastAsia"/>
+        </w:rPr>
+        <w:t>不同点：</w:t>
+      </w:r>
+    </w:p>
+    <w:p>
+      <w:r>
+        <w:rPr>
+          <w:rFonts w:hint="eastAsia"/>
+        </w:rPr>
+        <w:t>注意</w:t>
+      </w:r>
+      <w:r>
+        <w:rPr>
+          <w:rFonts w:hint="eastAsia"/>
+        </w:rPr>
+        <w:t xml:space="preserve"> : </w:t>
+      </w:r>
+      <w:r>
+        <w:rPr>
+          <w:rFonts w:hint="eastAsia"/>
+        </w:rPr>
+        <w:t>队列中不允许插入为</w:t>
+      </w:r>
+      <w:r>
+        <w:rPr>
+          <w:rFonts w:hint="eastAsia"/>
+        </w:rPr>
+        <w:t>null</w:t>
+      </w:r>
+      <w:r>
+        <w:rPr>
+          <w:rFonts w:hint="eastAsia"/>
+        </w:rPr>
+        <w:t>的元素</w:t>
+      </w:r>
+      <w:r>
+        <w:rPr>
+          <w:rFonts w:hint="eastAsia"/>
+        </w:rPr>
+        <w:t>,</w:t>
+      </w:r>
+      <w:r>
+        <w:rPr>
+          <w:rFonts w:hint="eastAsia"/>
+        </w:rPr>
+        <w:t>否则会报空指针</w:t>
+      </w:r>
+      <w:r>
+        <w:rPr>
+          <w:rFonts w:hint="eastAsia"/>
+        </w:rPr>
+        <w:t>.</w:t>
+      </w:r>
+    </w:p>
+    <w:p/>
+    <w:p>
+      <w:r>
         <w:t>S</w:t>
       </w:r>
       <w:r>
@@ -78,35 +537,72 @@
       <w:proofErr w:type="gramEnd"/>
       <w:r>
         <w:t>1) Pop</w:t>
+      </w:r>
+    </w:p>
+    <w:p>
+      <w:proofErr w:type="gramStart"/>
+      <w:r>
+        <w:t>O(</w:t>
+      </w:r>
+      <w:proofErr w:type="gramEnd"/>
+      <w:r>
+        <w:t>1) Top</w:t>
+      </w:r>
+    </w:p>
+    <w:p>
+      <w:r>
+        <w:rPr>
+          <w:rFonts w:hint="eastAsia"/>
+        </w:rPr>
+        <w:lastRenderedPageBreak/>
+        <w:t>找每个元素，左边第一个比他小（大），右边第一个比他小（大）可以用</w:t>
+      </w:r>
+      <w:r>
+        <w:rPr>
+          <w:rFonts w:hint="eastAsia"/>
+        </w:rPr>
+        <w:t>stack</w:t>
+      </w:r>
+    </w:p>
+    <w:p/>
+    <w:p>
+      <w:r>
+        <w:t>Heap:</w:t>
+      </w:r>
+    </w:p>
+    <w:p>
+      <w:r>
+        <w:t>Add O(</w:t>
+      </w:r>
+      <w:proofErr w:type="spellStart"/>
+      <w:r>
+        <w:t>logn</w:t>
+      </w:r>
+      <w:proofErr w:type="spellEnd"/>
+      <w:r>
+        <w:t>)</w:t>
+      </w:r>
+    </w:p>
+    <w:p>
+      <w:r>
+        <w:t>Remove O(logn)</w:t>
       </w:r>
       <w:bookmarkStart w:id="0" w:name="_GoBack"/>
       <w:bookmarkEnd w:id="0"/>
     </w:p>
     <w:p>
+      <w:r>
+        <w:t xml:space="preserve">Min/max </w:t>
+      </w:r>
       <w:proofErr w:type="gramStart"/>
       <w:r>
         <w:t>O(</w:t>
       </w:r>
       <w:proofErr w:type="gramEnd"/>
       <w:r>
-        <w:t>1) Top</w:t>
-      </w:r>
-    </w:p>
-    <w:p>
-      <w:r>
-        <w:rPr>
-          <w:rFonts w:hint="eastAsia"/>
-        </w:rPr>
-        <w:t>找每个元素，左边第一个比他小（大），右边第一个比他小（大）可以用</w:t>
-      </w:r>
-      <w:r>
-        <w:rPr>
-          <w:rFonts w:hint="eastAsia"/>
-        </w:rPr>
-        <w:t>stack</w:t>
-      </w:r>
-    </w:p>
-    <w:p/>
+        <w:t>1)</w:t>
+      </w:r>
+    </w:p>
     <w:p/>
     <w:sectPr>
       <w:pgSz w:w="12240" w:h="15840"/>
